--- a/SEP/Documentation/SCRUM/Sprint 4/Sprint_4 Backlog.docx
+++ b/SEP/Documentation/SCRUM/Sprint 4/Sprint_4 Backlog.docx
@@ -25,15 +25,7 @@
           <w:sz w:val="40"/>
           <w:szCs w:val="40"/>
         </w:rPr>
-        <w:t xml:space="preserve"> </w:t>
-      </w:r>
-      <w:r>
-        <w:rPr>
-          <w:b/>
-          <w:sz w:val="40"/>
-          <w:szCs w:val="40"/>
-        </w:rPr>
-        <w:t>4</w:t>
+        <w:t xml:space="preserve"> 4</w:t>
       </w:r>
       <w:r>
         <w:rPr>
@@ -46,7 +38,7 @@
     </w:p>
     <w:tbl>
       <w:tblPr>
-        <w:tblStyle w:val="Tabelasiatki6kolorowaakcent5"/>
+        <w:tblStyle w:val="GridTable6Colorful-Accent5"/>
         <w:tblW w:w="9350" w:type="dxa"/>
         <w:jc w:val="center"/>
         <w:tblLayout w:type="fixed"/>
@@ -236,6 +228,14 @@
                 <w:szCs w:val="24"/>
               </w:rPr>
             </w:pPr>
+            <w:r>
+              <w:rPr>
+                <w:b w:val="0"/>
+                <w:sz w:val="24"/>
+                <w:szCs w:val="24"/>
+              </w:rPr>
+              <w:t>7</w:t>
+            </w:r>
           </w:p>
         </w:tc>
         <w:tc>
@@ -275,6 +275,29 @@
                 <w:szCs w:val="24"/>
               </w:rPr>
             </w:pPr>
+            <w:r>
+              <w:rPr>
+                <w:sz w:val="24"/>
+                <w:szCs w:val="24"/>
+              </w:rPr>
+              <w:t xml:space="preserve">Design &amp; describe </w:t>
+            </w:r>
+            <w:proofErr w:type="spellStart"/>
+            <w:r>
+              <w:rPr>
+                <w:sz w:val="24"/>
+                <w:szCs w:val="24"/>
+              </w:rPr>
+              <w:t>usecases</w:t>
+            </w:r>
+            <w:proofErr w:type="spellEnd"/>
+            <w:r>
+              <w:rPr>
+                <w:sz w:val="24"/>
+                <w:szCs w:val="24"/>
+              </w:rPr>
+              <w:t xml:space="preserve"> for cancelling a flight by a head administrator</w:t>
+            </w:r>
           </w:p>
         </w:tc>
         <w:tc>
@@ -291,6 +314,13 @@
                 <w:szCs w:val="24"/>
               </w:rPr>
             </w:pPr>
+            <w:r>
+              <w:rPr>
+                <w:sz w:val="24"/>
+                <w:szCs w:val="24"/>
+              </w:rPr>
+              <w:t>Michal P</w:t>
+            </w:r>
           </w:p>
         </w:tc>
         <w:tc>
@@ -307,6 +337,13 @@
                 <w:szCs w:val="24"/>
               </w:rPr>
             </w:pPr>
+            <w:r>
+              <w:rPr>
+                <w:sz w:val="24"/>
+                <w:szCs w:val="24"/>
+              </w:rPr>
+              <w:t>2</w:t>
+            </w:r>
           </w:p>
         </w:tc>
         <w:tc>
@@ -328,7 +365,7 @@
                 <w:sz w:val="24"/>
                 <w:szCs w:val="24"/>
               </w:rPr>
-              <w:t>Not started</w:t>
+              <w:t>Done</w:t>
             </w:r>
           </w:p>
         </w:tc>
@@ -352,6 +389,14 @@
                 <w:szCs w:val="24"/>
               </w:rPr>
             </w:pPr>
+            <w:r>
+              <w:rPr>
+                <w:b w:val="0"/>
+                <w:sz w:val="24"/>
+                <w:szCs w:val="24"/>
+              </w:rPr>
+              <w:t>7</w:t>
+            </w:r>
           </w:p>
         </w:tc>
         <w:tc>
@@ -391,6 +436,20 @@
                 <w:szCs w:val="24"/>
               </w:rPr>
             </w:pPr>
+            <w:r>
+              <w:rPr>
+                <w:sz w:val="24"/>
+                <w:szCs w:val="24"/>
+              </w:rPr>
+              <w:t>Create activity diagram</w:t>
+            </w:r>
+            <w:r>
+              <w:rPr>
+                <w:sz w:val="24"/>
+                <w:szCs w:val="24"/>
+              </w:rPr>
+              <w:t xml:space="preserve"> for cancelling a flight by a head administrator</w:t>
+            </w:r>
           </w:p>
         </w:tc>
         <w:tc>
@@ -407,6 +466,13 @@
                 <w:szCs w:val="24"/>
               </w:rPr>
             </w:pPr>
+            <w:r>
+              <w:rPr>
+                <w:sz w:val="24"/>
+                <w:szCs w:val="24"/>
+              </w:rPr>
+              <w:t>Michal J</w:t>
+            </w:r>
           </w:p>
         </w:tc>
         <w:tc>
@@ -423,6 +489,13 @@
                 <w:szCs w:val="24"/>
               </w:rPr>
             </w:pPr>
+            <w:r>
+              <w:rPr>
+                <w:sz w:val="24"/>
+                <w:szCs w:val="24"/>
+              </w:rPr>
+              <w:t>1</w:t>
+            </w:r>
           </w:p>
         </w:tc>
         <w:tc>
@@ -444,7 +517,7 @@
                 <w:sz w:val="24"/>
                 <w:szCs w:val="24"/>
               </w:rPr>
-              <w:t>Not started</w:t>
+              <w:t>Done</w:t>
             </w:r>
           </w:p>
         </w:tc>
@@ -469,6 +542,14 @@
                 <w:szCs w:val="24"/>
               </w:rPr>
             </w:pPr>
+            <w:r>
+              <w:rPr>
+                <w:b w:val="0"/>
+                <w:sz w:val="24"/>
+                <w:szCs w:val="24"/>
+              </w:rPr>
+              <w:t>7</w:t>
+            </w:r>
           </w:p>
         </w:tc>
         <w:tc>
@@ -508,6 +589,13 @@
                 <w:szCs w:val="24"/>
               </w:rPr>
             </w:pPr>
+            <w:r>
+              <w:rPr>
+                <w:sz w:val="24"/>
+                <w:szCs w:val="24"/>
+              </w:rPr>
+              <w:t>Continue with the analysis class diagram and design class diagram</w:t>
+            </w:r>
           </w:p>
         </w:tc>
         <w:tc>
@@ -524,6 +612,13 @@
                 <w:szCs w:val="24"/>
               </w:rPr>
             </w:pPr>
+            <w:r>
+              <w:rPr>
+                <w:sz w:val="24"/>
+                <w:szCs w:val="24"/>
+              </w:rPr>
+              <w:t>Cristina</w:t>
+            </w:r>
           </w:p>
         </w:tc>
         <w:tc>
@@ -540,6 +635,13 @@
                 <w:szCs w:val="24"/>
               </w:rPr>
             </w:pPr>
+            <w:r>
+              <w:rPr>
+                <w:sz w:val="24"/>
+                <w:szCs w:val="24"/>
+              </w:rPr>
+              <w:t>2</w:t>
+            </w:r>
           </w:p>
         </w:tc>
         <w:tc>
@@ -561,7 +663,7 @@
                 <w:sz w:val="24"/>
                 <w:szCs w:val="24"/>
               </w:rPr>
-              <w:t>Not started</w:t>
+              <w:t>Done</w:t>
             </w:r>
           </w:p>
         </w:tc>
@@ -585,6 +687,14 @@
                 <w:szCs w:val="24"/>
               </w:rPr>
             </w:pPr>
+            <w:r>
+              <w:rPr>
+                <w:b w:val="0"/>
+                <w:sz w:val="24"/>
+                <w:szCs w:val="24"/>
+              </w:rPr>
+              <w:t>7</w:t>
+            </w:r>
           </w:p>
         </w:tc>
         <w:tc>
@@ -624,6 +734,13 @@
                 <w:szCs w:val="24"/>
               </w:rPr>
             </w:pPr>
+            <w:r>
+              <w:rPr>
+                <w:sz w:val="24"/>
+                <w:szCs w:val="24"/>
+              </w:rPr>
+              <w:t>Implement cancelling a flight by a head administrator</w:t>
+            </w:r>
           </w:p>
         </w:tc>
         <w:tc>
@@ -640,6 +757,13 @@
                 <w:szCs w:val="24"/>
               </w:rPr>
             </w:pPr>
+            <w:r>
+              <w:rPr>
+                <w:sz w:val="24"/>
+                <w:szCs w:val="24"/>
+              </w:rPr>
+              <w:t>Michal P</w:t>
+            </w:r>
           </w:p>
         </w:tc>
         <w:tc>
@@ -656,6 +780,15 @@
                 <w:szCs w:val="24"/>
               </w:rPr>
             </w:pPr>
+            <w:r>
+              <w:rPr>
+                <w:sz w:val="24"/>
+                <w:szCs w:val="24"/>
+              </w:rPr>
+              <w:t>3</w:t>
+            </w:r>
+            <w:bookmarkStart w:id="0" w:name="_GoBack"/>
+            <w:bookmarkEnd w:id="0"/>
           </w:p>
         </w:tc>
         <w:tc>
@@ -677,7 +810,7 @@
                 <w:sz w:val="24"/>
                 <w:szCs w:val="24"/>
               </w:rPr>
-              <w:t>Not started</w:t>
+              <w:t>Done</w:t>
             </w:r>
           </w:p>
         </w:tc>
@@ -703,6 +836,14 @@
                 <w:szCs w:val="24"/>
               </w:rPr>
             </w:pPr>
+            <w:r>
+              <w:rPr>
+                <w:b w:val="0"/>
+                <w:sz w:val="24"/>
+                <w:szCs w:val="24"/>
+              </w:rPr>
+              <w:t>7</w:t>
+            </w:r>
           </w:p>
         </w:tc>
         <w:tc>
@@ -735,12 +876,20 @@
           </w:tcPr>
           <w:p>
             <w:pPr>
-              <w:cnfStyle w:val="000000100000" w:firstRow="0" w:lastRow="0" w:firstColumn="0" w:lastColumn="0" w:oddVBand="0" w:evenVBand="0" w:oddHBand="1" w:evenHBand="0" w:firstRowFirstColumn="0" w:firstRowLastColumn="0" w:lastRowFirstColumn="0" w:lastRowLastColumn="0"/>
-              <w:rPr>
-                <w:sz w:val="24"/>
-                <w:szCs w:val="24"/>
-              </w:rPr>
-            </w:pPr>
+              <w:jc w:val="center"/>
+              <w:cnfStyle w:val="000000100000" w:firstRow="0" w:lastRow="0" w:firstColumn="0" w:lastColumn="0" w:oddVBand="0" w:evenVBand="0" w:oddHBand="1" w:evenHBand="0" w:firstRowFirstColumn="0" w:firstRowLastColumn="0" w:lastRowFirstColumn="0" w:lastRowLastColumn="0"/>
+              <w:rPr>
+                <w:sz w:val="24"/>
+                <w:szCs w:val="24"/>
+              </w:rPr>
+            </w:pPr>
+            <w:r>
+              <w:rPr>
+                <w:sz w:val="24"/>
+                <w:szCs w:val="24"/>
+              </w:rPr>
+              <w:t>Test cancelling a flight by a head administrator</w:t>
+            </w:r>
           </w:p>
         </w:tc>
         <w:tc>
@@ -757,6 +906,13 @@
                 <w:szCs w:val="24"/>
               </w:rPr>
             </w:pPr>
+            <w:r>
+              <w:rPr>
+                <w:sz w:val="24"/>
+                <w:szCs w:val="24"/>
+              </w:rPr>
+              <w:t>Dragos</w:t>
+            </w:r>
           </w:p>
         </w:tc>
         <w:tc>
@@ -773,8 +929,13 @@
                 <w:szCs w:val="24"/>
               </w:rPr>
             </w:pPr>
-            <w:bookmarkStart w:id="0" w:name="_GoBack"/>
-            <w:bookmarkEnd w:id="0"/>
+            <w:r>
+              <w:rPr>
+                <w:sz w:val="24"/>
+                <w:szCs w:val="24"/>
+              </w:rPr>
+              <w:t>2</w:t>
+            </w:r>
           </w:p>
         </w:tc>
         <w:tc>
@@ -796,25 +957,980 @@
                 <w:sz w:val="24"/>
                 <w:szCs w:val="24"/>
               </w:rPr>
-              <w:t>Not started</w:t>
+              <w:t>Done</w:t>
+            </w:r>
+          </w:p>
+        </w:tc>
+      </w:tr>
+      <w:tr>
+        <w:trPr>
+          <w:trHeight w:val="244"/>
+          <w:jc w:val="center"/>
+        </w:trPr>
+        <w:tc>
+          <w:tcPr>
+            <w:cnfStyle w:val="001000000000" w:firstRow="0" w:lastRow="0" w:firstColumn="1" w:lastColumn="0" w:oddVBand="0" w:evenVBand="0" w:oddHBand="0" w:evenHBand="0" w:firstRowFirstColumn="0" w:firstRowLastColumn="0" w:lastRowFirstColumn="0" w:lastRowLastColumn="0"/>
+            <w:tcW w:w="715" w:type="dxa"/>
+            <w:vAlign w:val="center"/>
+          </w:tcPr>
+          <w:p>
+            <w:pPr>
+              <w:jc w:val="center"/>
+              <w:rPr>
+                <w:b w:val="0"/>
+                <w:sz w:val="24"/>
+                <w:szCs w:val="24"/>
+              </w:rPr>
+            </w:pPr>
+            <w:r>
+              <w:rPr>
+                <w:b w:val="0"/>
+                <w:sz w:val="24"/>
+                <w:szCs w:val="24"/>
+              </w:rPr>
+              <w:t>7</w:t>
+            </w:r>
+          </w:p>
+        </w:tc>
+        <w:tc>
+          <w:tcPr>
+            <w:tcW w:w="720" w:type="dxa"/>
+            <w:vAlign w:val="center"/>
+          </w:tcPr>
+          <w:p>
+            <w:pPr>
+              <w:jc w:val="center"/>
+              <w:cnfStyle w:val="000000000000" w:firstRow="0" w:lastRow="0" w:firstColumn="0" w:lastColumn="0" w:oddVBand="0" w:evenVBand="0" w:oddHBand="0" w:evenHBand="0" w:firstRowFirstColumn="0" w:firstRowLastColumn="0" w:lastRowFirstColumn="0" w:lastRowLastColumn="0"/>
+              <w:rPr>
+                <w:sz w:val="24"/>
+                <w:szCs w:val="24"/>
+              </w:rPr>
+            </w:pPr>
+            <w:r>
+              <w:rPr>
+                <w:sz w:val="24"/>
+                <w:szCs w:val="24"/>
+              </w:rPr>
+              <w:t>6</w:t>
+            </w:r>
+          </w:p>
+        </w:tc>
+        <w:tc>
+          <w:tcPr>
+            <w:tcW w:w="2976" w:type="dxa"/>
+            <w:vAlign w:val="center"/>
+          </w:tcPr>
+          <w:p>
+            <w:pPr>
+              <w:jc w:val="center"/>
+              <w:cnfStyle w:val="000000000000" w:firstRow="0" w:lastRow="0" w:firstColumn="0" w:lastColumn="0" w:oddVBand="0" w:evenVBand="0" w:oddHBand="0" w:evenHBand="0" w:firstRowFirstColumn="0" w:firstRowLastColumn="0" w:lastRowFirstColumn="0" w:lastRowLastColumn="0"/>
+              <w:rPr>
+                <w:sz w:val="24"/>
+                <w:szCs w:val="24"/>
+              </w:rPr>
+            </w:pPr>
+            <w:r>
+              <w:rPr>
+                <w:sz w:val="24"/>
+                <w:szCs w:val="24"/>
+              </w:rPr>
+              <w:t>Document cancelling a flight by a head administrator</w:t>
+            </w:r>
+          </w:p>
+        </w:tc>
+        <w:tc>
+          <w:tcPr>
+            <w:tcW w:w="1584" w:type="dxa"/>
+            <w:vAlign w:val="center"/>
+          </w:tcPr>
+          <w:p>
+            <w:pPr>
+              <w:jc w:val="center"/>
+              <w:cnfStyle w:val="000000000000" w:firstRow="0" w:lastRow="0" w:firstColumn="0" w:lastColumn="0" w:oddVBand="0" w:evenVBand="0" w:oddHBand="0" w:evenHBand="0" w:firstRowFirstColumn="0" w:firstRowLastColumn="0" w:lastRowFirstColumn="0" w:lastRowLastColumn="0"/>
+              <w:rPr>
+                <w:sz w:val="24"/>
+                <w:szCs w:val="24"/>
+              </w:rPr>
+            </w:pPr>
+            <w:r>
+              <w:rPr>
+                <w:sz w:val="24"/>
+                <w:szCs w:val="24"/>
+              </w:rPr>
+              <w:t>Cristina</w:t>
+            </w:r>
+          </w:p>
+        </w:tc>
+        <w:tc>
+          <w:tcPr>
+            <w:tcW w:w="1290" w:type="dxa"/>
+            <w:vAlign w:val="center"/>
+          </w:tcPr>
+          <w:p>
+            <w:pPr>
+              <w:jc w:val="center"/>
+              <w:cnfStyle w:val="000000000000" w:firstRow="0" w:lastRow="0" w:firstColumn="0" w:lastColumn="0" w:oddVBand="0" w:evenVBand="0" w:oddHBand="0" w:evenHBand="0" w:firstRowFirstColumn="0" w:firstRowLastColumn="0" w:lastRowFirstColumn="0" w:lastRowLastColumn="0"/>
+              <w:rPr>
+                <w:sz w:val="24"/>
+                <w:szCs w:val="24"/>
+              </w:rPr>
+            </w:pPr>
+            <w:r>
+              <w:rPr>
+                <w:sz w:val="24"/>
+                <w:szCs w:val="24"/>
+              </w:rPr>
+              <w:t>1</w:t>
+            </w:r>
+          </w:p>
+        </w:tc>
+        <w:tc>
+          <w:tcPr>
+            <w:tcW w:w="2065" w:type="dxa"/>
+            <w:vAlign w:val="center"/>
+          </w:tcPr>
+          <w:p>
+            <w:pPr>
+              <w:jc w:val="center"/>
+              <w:cnfStyle w:val="000000000000" w:firstRow="0" w:lastRow="0" w:firstColumn="0" w:lastColumn="0" w:oddVBand="0" w:evenVBand="0" w:oddHBand="0" w:evenHBand="0" w:firstRowFirstColumn="0" w:firstRowLastColumn="0" w:lastRowFirstColumn="0" w:lastRowLastColumn="0"/>
+              <w:rPr>
+                <w:sz w:val="24"/>
+                <w:szCs w:val="24"/>
+              </w:rPr>
+            </w:pPr>
+            <w:r>
+              <w:rPr>
+                <w:sz w:val="24"/>
+                <w:szCs w:val="24"/>
+              </w:rPr>
+              <w:t>Done</w:t>
+            </w:r>
+          </w:p>
+        </w:tc>
+      </w:tr>
+      <w:tr>
+        <w:trPr>
+          <w:cnfStyle w:val="000000100000" w:firstRow="0" w:lastRow="0" w:firstColumn="0" w:lastColumn="0" w:oddVBand="0" w:evenVBand="0" w:oddHBand="1" w:evenHBand="0" w:firstRowFirstColumn="0" w:firstRowLastColumn="0" w:lastRowFirstColumn="0" w:lastRowLastColumn="0"/>
+          <w:trHeight w:val="244"/>
+          <w:jc w:val="center"/>
+        </w:trPr>
+        <w:tc>
+          <w:tcPr>
+            <w:cnfStyle w:val="001000000000" w:firstRow="0" w:lastRow="0" w:firstColumn="1" w:lastColumn="0" w:oddVBand="0" w:evenVBand="0" w:oddHBand="0" w:evenHBand="0" w:firstRowFirstColumn="0" w:firstRowLastColumn="0" w:lastRowFirstColumn="0" w:lastRowLastColumn="0"/>
+            <w:tcW w:w="715" w:type="dxa"/>
+            <w:vAlign w:val="center"/>
+          </w:tcPr>
+          <w:p>
+            <w:pPr>
+              <w:jc w:val="center"/>
+              <w:rPr>
+                <w:b w:val="0"/>
+                <w:sz w:val="24"/>
+                <w:szCs w:val="24"/>
+              </w:rPr>
+            </w:pPr>
+            <w:r>
+              <w:rPr>
+                <w:b w:val="0"/>
+                <w:sz w:val="24"/>
+                <w:szCs w:val="24"/>
+              </w:rPr>
+              <w:t>8</w:t>
+            </w:r>
+          </w:p>
+        </w:tc>
+        <w:tc>
+          <w:tcPr>
+            <w:tcW w:w="720" w:type="dxa"/>
+            <w:vAlign w:val="center"/>
+          </w:tcPr>
+          <w:p>
+            <w:pPr>
+              <w:jc w:val="center"/>
+              <w:cnfStyle w:val="000000100000" w:firstRow="0" w:lastRow="0" w:firstColumn="0" w:lastColumn="0" w:oddVBand="0" w:evenVBand="0" w:oddHBand="1" w:evenHBand="0" w:firstRowFirstColumn="0" w:firstRowLastColumn="0" w:lastRowFirstColumn="0" w:lastRowLastColumn="0"/>
+              <w:rPr>
+                <w:sz w:val="24"/>
+                <w:szCs w:val="24"/>
+              </w:rPr>
+            </w:pPr>
+            <w:r>
+              <w:rPr>
+                <w:sz w:val="24"/>
+                <w:szCs w:val="24"/>
+              </w:rPr>
+              <w:t>7</w:t>
+            </w:r>
+          </w:p>
+        </w:tc>
+        <w:tc>
+          <w:tcPr>
+            <w:tcW w:w="2976" w:type="dxa"/>
+            <w:vAlign w:val="center"/>
+          </w:tcPr>
+          <w:p>
+            <w:pPr>
+              <w:jc w:val="center"/>
+              <w:cnfStyle w:val="000000100000" w:firstRow="0" w:lastRow="0" w:firstColumn="0" w:lastColumn="0" w:oddVBand="0" w:evenVBand="0" w:oddHBand="1" w:evenHBand="0" w:firstRowFirstColumn="0" w:firstRowLastColumn="0" w:lastRowFirstColumn="0" w:lastRowLastColumn="0"/>
+              <w:rPr>
+                <w:sz w:val="24"/>
+                <w:szCs w:val="24"/>
+              </w:rPr>
+            </w:pPr>
+            <w:r>
+              <w:rPr>
+                <w:sz w:val="24"/>
+                <w:szCs w:val="24"/>
+              </w:rPr>
+              <w:t xml:space="preserve">Design &amp; describe </w:t>
+            </w:r>
+            <w:proofErr w:type="spellStart"/>
+            <w:r>
+              <w:rPr>
+                <w:sz w:val="24"/>
+                <w:szCs w:val="24"/>
+              </w:rPr>
+              <w:t>usecases</w:t>
+            </w:r>
+            <w:proofErr w:type="spellEnd"/>
+            <w:r>
+              <w:rPr>
+                <w:sz w:val="24"/>
+                <w:szCs w:val="24"/>
+              </w:rPr>
+              <w:t xml:space="preserve"> for deleting </w:t>
+            </w:r>
+            <w:r>
+              <w:rPr>
+                <w:sz w:val="24"/>
+                <w:szCs w:val="24"/>
+              </w:rPr>
+              <w:t>airports, airplanes, crew members and passengers</w:t>
+            </w:r>
+            <w:r>
+              <w:rPr>
+                <w:sz w:val="24"/>
+                <w:szCs w:val="24"/>
+              </w:rPr>
+              <w:t xml:space="preserve"> by a head administrator</w:t>
+            </w:r>
+          </w:p>
+        </w:tc>
+        <w:tc>
+          <w:tcPr>
+            <w:tcW w:w="1584" w:type="dxa"/>
+            <w:vAlign w:val="center"/>
+          </w:tcPr>
+          <w:p>
+            <w:pPr>
+              <w:jc w:val="center"/>
+              <w:cnfStyle w:val="000000100000" w:firstRow="0" w:lastRow="0" w:firstColumn="0" w:lastColumn="0" w:oddVBand="0" w:evenVBand="0" w:oddHBand="1" w:evenHBand="0" w:firstRowFirstColumn="0" w:firstRowLastColumn="0" w:lastRowFirstColumn="0" w:lastRowLastColumn="0"/>
+              <w:rPr>
+                <w:sz w:val="24"/>
+                <w:szCs w:val="24"/>
+              </w:rPr>
+            </w:pPr>
+            <w:r>
+              <w:rPr>
+                <w:sz w:val="24"/>
+                <w:szCs w:val="24"/>
+              </w:rPr>
+              <w:t>Michal J</w:t>
+            </w:r>
+          </w:p>
+        </w:tc>
+        <w:tc>
+          <w:tcPr>
+            <w:tcW w:w="1290" w:type="dxa"/>
+            <w:vAlign w:val="center"/>
+          </w:tcPr>
+          <w:p>
+            <w:pPr>
+              <w:jc w:val="center"/>
+              <w:cnfStyle w:val="000000100000" w:firstRow="0" w:lastRow="0" w:firstColumn="0" w:lastColumn="0" w:oddVBand="0" w:evenVBand="0" w:oddHBand="1" w:evenHBand="0" w:firstRowFirstColumn="0" w:firstRowLastColumn="0" w:lastRowFirstColumn="0" w:lastRowLastColumn="0"/>
+              <w:rPr>
+                <w:sz w:val="24"/>
+                <w:szCs w:val="24"/>
+              </w:rPr>
+            </w:pPr>
+            <w:r>
+              <w:rPr>
+                <w:sz w:val="24"/>
+                <w:szCs w:val="24"/>
+              </w:rPr>
+              <w:t>2</w:t>
+            </w:r>
+          </w:p>
+        </w:tc>
+        <w:tc>
+          <w:tcPr>
+            <w:tcW w:w="2065" w:type="dxa"/>
+            <w:vAlign w:val="center"/>
+          </w:tcPr>
+          <w:p>
+            <w:pPr>
+              <w:jc w:val="center"/>
+              <w:cnfStyle w:val="000000100000" w:firstRow="0" w:lastRow="0" w:firstColumn="0" w:lastColumn="0" w:oddVBand="0" w:evenVBand="0" w:oddHBand="1" w:evenHBand="0" w:firstRowFirstColumn="0" w:firstRowLastColumn="0" w:lastRowFirstColumn="0" w:lastRowLastColumn="0"/>
+              <w:rPr>
+                <w:sz w:val="24"/>
+                <w:szCs w:val="24"/>
+              </w:rPr>
+            </w:pPr>
+            <w:r>
+              <w:rPr>
+                <w:sz w:val="24"/>
+                <w:szCs w:val="24"/>
+              </w:rPr>
+              <w:t>Done</w:t>
+            </w:r>
+          </w:p>
+        </w:tc>
+      </w:tr>
+      <w:tr>
+        <w:trPr>
+          <w:trHeight w:val="244"/>
+          <w:jc w:val="center"/>
+        </w:trPr>
+        <w:tc>
+          <w:tcPr>
+            <w:cnfStyle w:val="001000000000" w:firstRow="0" w:lastRow="0" w:firstColumn="1" w:lastColumn="0" w:oddVBand="0" w:evenVBand="0" w:oddHBand="0" w:evenHBand="0" w:firstRowFirstColumn="0" w:firstRowLastColumn="0" w:lastRowFirstColumn="0" w:lastRowLastColumn="0"/>
+            <w:tcW w:w="715" w:type="dxa"/>
+            <w:vAlign w:val="center"/>
+          </w:tcPr>
+          <w:p>
+            <w:pPr>
+              <w:jc w:val="center"/>
+              <w:rPr>
+                <w:sz w:val="24"/>
+                <w:szCs w:val="24"/>
+              </w:rPr>
+            </w:pPr>
+            <w:r>
+              <w:rPr>
+                <w:b w:val="0"/>
+                <w:sz w:val="24"/>
+                <w:szCs w:val="24"/>
+              </w:rPr>
+              <w:t>8</w:t>
+            </w:r>
+          </w:p>
+        </w:tc>
+        <w:tc>
+          <w:tcPr>
+            <w:tcW w:w="720" w:type="dxa"/>
+            <w:vAlign w:val="center"/>
+          </w:tcPr>
+          <w:p>
+            <w:pPr>
+              <w:jc w:val="center"/>
+              <w:cnfStyle w:val="000000000000" w:firstRow="0" w:lastRow="0" w:firstColumn="0" w:lastColumn="0" w:oddVBand="0" w:evenVBand="0" w:oddHBand="0" w:evenHBand="0" w:firstRowFirstColumn="0" w:firstRowLastColumn="0" w:lastRowFirstColumn="0" w:lastRowLastColumn="0"/>
+              <w:rPr>
+                <w:sz w:val="24"/>
+                <w:szCs w:val="24"/>
+              </w:rPr>
+            </w:pPr>
+            <w:r>
+              <w:rPr>
+                <w:sz w:val="24"/>
+                <w:szCs w:val="24"/>
+              </w:rPr>
+              <w:t>8</w:t>
+            </w:r>
+          </w:p>
+        </w:tc>
+        <w:tc>
+          <w:tcPr>
+            <w:tcW w:w="2976" w:type="dxa"/>
+            <w:vAlign w:val="center"/>
+          </w:tcPr>
+          <w:p>
+            <w:pPr>
+              <w:jc w:val="center"/>
+              <w:cnfStyle w:val="000000000000" w:firstRow="0" w:lastRow="0" w:firstColumn="0" w:lastColumn="0" w:oddVBand="0" w:evenVBand="0" w:oddHBand="0" w:evenHBand="0" w:firstRowFirstColumn="0" w:firstRowLastColumn="0" w:lastRowFirstColumn="0" w:lastRowLastColumn="0"/>
+              <w:rPr>
+                <w:sz w:val="24"/>
+                <w:szCs w:val="24"/>
+              </w:rPr>
+            </w:pPr>
+            <w:r>
+              <w:rPr>
+                <w:sz w:val="24"/>
+                <w:szCs w:val="24"/>
+              </w:rPr>
+              <w:t>Create activity diagram</w:t>
+            </w:r>
+            <w:r>
+              <w:rPr>
+                <w:sz w:val="24"/>
+                <w:szCs w:val="24"/>
+              </w:rPr>
+              <w:t xml:space="preserve"> deleting airports, airplanes, crew members and passengers by a head administrator</w:t>
+            </w:r>
+          </w:p>
+        </w:tc>
+        <w:tc>
+          <w:tcPr>
+            <w:tcW w:w="1584" w:type="dxa"/>
+            <w:vAlign w:val="center"/>
+          </w:tcPr>
+          <w:p>
+            <w:pPr>
+              <w:jc w:val="center"/>
+              <w:cnfStyle w:val="000000000000" w:firstRow="0" w:lastRow="0" w:firstColumn="0" w:lastColumn="0" w:oddVBand="0" w:evenVBand="0" w:oddHBand="0" w:evenHBand="0" w:firstRowFirstColumn="0" w:firstRowLastColumn="0" w:lastRowFirstColumn="0" w:lastRowLastColumn="0"/>
+              <w:rPr>
+                <w:sz w:val="24"/>
+                <w:szCs w:val="24"/>
+              </w:rPr>
+            </w:pPr>
+            <w:r>
+              <w:rPr>
+                <w:sz w:val="24"/>
+                <w:szCs w:val="24"/>
+              </w:rPr>
+              <w:t>Michal J</w:t>
+            </w:r>
+          </w:p>
+        </w:tc>
+        <w:tc>
+          <w:tcPr>
+            <w:tcW w:w="1290" w:type="dxa"/>
+            <w:vAlign w:val="center"/>
+          </w:tcPr>
+          <w:p>
+            <w:pPr>
+              <w:jc w:val="center"/>
+              <w:cnfStyle w:val="000000000000" w:firstRow="0" w:lastRow="0" w:firstColumn="0" w:lastColumn="0" w:oddVBand="0" w:evenVBand="0" w:oddHBand="0" w:evenHBand="0" w:firstRowFirstColumn="0" w:firstRowLastColumn="0" w:lastRowFirstColumn="0" w:lastRowLastColumn="0"/>
+              <w:rPr>
+                <w:sz w:val="24"/>
+                <w:szCs w:val="24"/>
+              </w:rPr>
+            </w:pPr>
+            <w:r>
+              <w:rPr>
+                <w:sz w:val="24"/>
+                <w:szCs w:val="24"/>
+              </w:rPr>
+              <w:t>1</w:t>
+            </w:r>
+          </w:p>
+        </w:tc>
+        <w:tc>
+          <w:tcPr>
+            <w:tcW w:w="2065" w:type="dxa"/>
+            <w:vAlign w:val="center"/>
+          </w:tcPr>
+          <w:p>
+            <w:pPr>
+              <w:jc w:val="center"/>
+              <w:cnfStyle w:val="000000000000" w:firstRow="0" w:lastRow="0" w:firstColumn="0" w:lastColumn="0" w:oddVBand="0" w:evenVBand="0" w:oddHBand="0" w:evenHBand="0" w:firstRowFirstColumn="0" w:firstRowLastColumn="0" w:lastRowFirstColumn="0" w:lastRowLastColumn="0"/>
+              <w:rPr>
+                <w:sz w:val="24"/>
+                <w:szCs w:val="24"/>
+              </w:rPr>
+            </w:pPr>
+            <w:r>
+              <w:rPr>
+                <w:sz w:val="24"/>
+                <w:szCs w:val="24"/>
+              </w:rPr>
+              <w:t>Done</w:t>
+            </w:r>
+          </w:p>
+        </w:tc>
+      </w:tr>
+      <w:tr>
+        <w:trPr>
+          <w:cnfStyle w:val="000000100000" w:firstRow="0" w:lastRow="0" w:firstColumn="0" w:lastColumn="0" w:oddVBand="0" w:evenVBand="0" w:oddHBand="1" w:evenHBand="0" w:firstRowFirstColumn="0" w:firstRowLastColumn="0" w:lastRowFirstColumn="0" w:lastRowLastColumn="0"/>
+          <w:trHeight w:val="244"/>
+          <w:jc w:val="center"/>
+        </w:trPr>
+        <w:tc>
+          <w:tcPr>
+            <w:cnfStyle w:val="001000000000" w:firstRow="0" w:lastRow="0" w:firstColumn="1" w:lastColumn="0" w:oddVBand="0" w:evenVBand="0" w:oddHBand="0" w:evenHBand="0" w:firstRowFirstColumn="0" w:firstRowLastColumn="0" w:lastRowFirstColumn="0" w:lastRowLastColumn="0"/>
+            <w:tcW w:w="715" w:type="dxa"/>
+            <w:vAlign w:val="center"/>
+          </w:tcPr>
+          <w:p>
+            <w:pPr>
+              <w:jc w:val="center"/>
+              <w:rPr>
+                <w:sz w:val="24"/>
+                <w:szCs w:val="24"/>
+              </w:rPr>
+            </w:pPr>
+            <w:r>
+              <w:rPr>
+                <w:b w:val="0"/>
+                <w:sz w:val="24"/>
+                <w:szCs w:val="24"/>
+              </w:rPr>
+              <w:t>8</w:t>
+            </w:r>
+          </w:p>
+        </w:tc>
+        <w:tc>
+          <w:tcPr>
+            <w:tcW w:w="720" w:type="dxa"/>
+            <w:vAlign w:val="center"/>
+          </w:tcPr>
+          <w:p>
+            <w:pPr>
+              <w:jc w:val="center"/>
+              <w:cnfStyle w:val="000000100000" w:firstRow="0" w:lastRow="0" w:firstColumn="0" w:lastColumn="0" w:oddVBand="0" w:evenVBand="0" w:oddHBand="1" w:evenHBand="0" w:firstRowFirstColumn="0" w:firstRowLastColumn="0" w:lastRowFirstColumn="0" w:lastRowLastColumn="0"/>
+              <w:rPr>
+                <w:sz w:val="24"/>
+                <w:szCs w:val="24"/>
+              </w:rPr>
+            </w:pPr>
+            <w:r>
+              <w:rPr>
+                <w:sz w:val="24"/>
+                <w:szCs w:val="24"/>
+              </w:rPr>
+              <w:t>9</w:t>
+            </w:r>
+          </w:p>
+        </w:tc>
+        <w:tc>
+          <w:tcPr>
+            <w:tcW w:w="2976" w:type="dxa"/>
+            <w:vAlign w:val="center"/>
+          </w:tcPr>
+          <w:p>
+            <w:pPr>
+              <w:jc w:val="center"/>
+              <w:cnfStyle w:val="000000100000" w:firstRow="0" w:lastRow="0" w:firstColumn="0" w:lastColumn="0" w:oddVBand="0" w:evenVBand="0" w:oddHBand="1" w:evenHBand="0" w:firstRowFirstColumn="0" w:firstRowLastColumn="0" w:lastRowFirstColumn="0" w:lastRowLastColumn="0"/>
+              <w:rPr>
+                <w:sz w:val="24"/>
+                <w:szCs w:val="24"/>
+              </w:rPr>
+            </w:pPr>
+            <w:r>
+              <w:rPr>
+                <w:sz w:val="24"/>
+                <w:szCs w:val="24"/>
+              </w:rPr>
+              <w:t xml:space="preserve">Implement deleting </w:t>
+            </w:r>
+            <w:r>
+              <w:rPr>
+                <w:sz w:val="24"/>
+                <w:szCs w:val="24"/>
+              </w:rPr>
+              <w:t xml:space="preserve">airports, airplanes, crew members and passengers </w:t>
+            </w:r>
+            <w:r>
+              <w:rPr>
+                <w:sz w:val="24"/>
+                <w:szCs w:val="24"/>
+              </w:rPr>
+              <w:t>by a head administrator</w:t>
+            </w:r>
+          </w:p>
+        </w:tc>
+        <w:tc>
+          <w:tcPr>
+            <w:tcW w:w="1584" w:type="dxa"/>
+            <w:vAlign w:val="center"/>
+          </w:tcPr>
+          <w:p>
+            <w:pPr>
+              <w:jc w:val="center"/>
+              <w:cnfStyle w:val="000000100000" w:firstRow="0" w:lastRow="0" w:firstColumn="0" w:lastColumn="0" w:oddVBand="0" w:evenVBand="0" w:oddHBand="1" w:evenHBand="0" w:firstRowFirstColumn="0" w:firstRowLastColumn="0" w:lastRowFirstColumn="0" w:lastRowLastColumn="0"/>
+              <w:rPr>
+                <w:sz w:val="24"/>
+                <w:szCs w:val="24"/>
+              </w:rPr>
+            </w:pPr>
+            <w:r>
+              <w:rPr>
+                <w:sz w:val="24"/>
+                <w:szCs w:val="24"/>
+              </w:rPr>
+              <w:t>Dragos</w:t>
+            </w:r>
+          </w:p>
+        </w:tc>
+        <w:tc>
+          <w:tcPr>
+            <w:tcW w:w="1290" w:type="dxa"/>
+            <w:vAlign w:val="center"/>
+          </w:tcPr>
+          <w:p>
+            <w:pPr>
+              <w:jc w:val="center"/>
+              <w:cnfStyle w:val="000000100000" w:firstRow="0" w:lastRow="0" w:firstColumn="0" w:lastColumn="0" w:oddVBand="0" w:evenVBand="0" w:oddHBand="1" w:evenHBand="0" w:firstRowFirstColumn="0" w:firstRowLastColumn="0" w:lastRowFirstColumn="0" w:lastRowLastColumn="0"/>
+              <w:rPr>
+                <w:sz w:val="24"/>
+                <w:szCs w:val="24"/>
+              </w:rPr>
+            </w:pPr>
+            <w:r>
+              <w:rPr>
+                <w:sz w:val="24"/>
+                <w:szCs w:val="24"/>
+              </w:rPr>
+              <w:t>4</w:t>
+            </w:r>
+          </w:p>
+        </w:tc>
+        <w:tc>
+          <w:tcPr>
+            <w:tcW w:w="2065" w:type="dxa"/>
+            <w:vAlign w:val="center"/>
+          </w:tcPr>
+          <w:p>
+            <w:pPr>
+              <w:jc w:val="center"/>
+              <w:cnfStyle w:val="000000100000" w:firstRow="0" w:lastRow="0" w:firstColumn="0" w:lastColumn="0" w:oddVBand="0" w:evenVBand="0" w:oddHBand="1" w:evenHBand="0" w:firstRowFirstColumn="0" w:firstRowLastColumn="0" w:lastRowFirstColumn="0" w:lastRowLastColumn="0"/>
+              <w:rPr>
+                <w:sz w:val="24"/>
+                <w:szCs w:val="24"/>
+              </w:rPr>
+            </w:pPr>
+            <w:r>
+              <w:rPr>
+                <w:sz w:val="24"/>
+                <w:szCs w:val="24"/>
+              </w:rPr>
+              <w:t>Done</w:t>
+            </w:r>
+          </w:p>
+        </w:tc>
+      </w:tr>
+      <w:tr>
+        <w:trPr>
+          <w:trHeight w:val="244"/>
+          <w:jc w:val="center"/>
+        </w:trPr>
+        <w:tc>
+          <w:tcPr>
+            <w:cnfStyle w:val="001000000000" w:firstRow="0" w:lastRow="0" w:firstColumn="1" w:lastColumn="0" w:oddVBand="0" w:evenVBand="0" w:oddHBand="0" w:evenHBand="0" w:firstRowFirstColumn="0" w:firstRowLastColumn="0" w:lastRowFirstColumn="0" w:lastRowLastColumn="0"/>
+            <w:tcW w:w="715" w:type="dxa"/>
+            <w:vAlign w:val="center"/>
+          </w:tcPr>
+          <w:p>
+            <w:pPr>
+              <w:jc w:val="center"/>
+              <w:rPr>
+                <w:sz w:val="24"/>
+                <w:szCs w:val="24"/>
+              </w:rPr>
+            </w:pPr>
+            <w:r>
+              <w:rPr>
+                <w:b w:val="0"/>
+                <w:sz w:val="24"/>
+                <w:szCs w:val="24"/>
+              </w:rPr>
+              <w:t>8</w:t>
+            </w:r>
+          </w:p>
+        </w:tc>
+        <w:tc>
+          <w:tcPr>
+            <w:tcW w:w="720" w:type="dxa"/>
+            <w:vAlign w:val="center"/>
+          </w:tcPr>
+          <w:p>
+            <w:pPr>
+              <w:jc w:val="center"/>
+              <w:cnfStyle w:val="000000000000" w:firstRow="0" w:lastRow="0" w:firstColumn="0" w:lastColumn="0" w:oddVBand="0" w:evenVBand="0" w:oddHBand="0" w:evenHBand="0" w:firstRowFirstColumn="0" w:firstRowLastColumn="0" w:lastRowFirstColumn="0" w:lastRowLastColumn="0"/>
+              <w:rPr>
+                <w:sz w:val="24"/>
+                <w:szCs w:val="24"/>
+              </w:rPr>
+            </w:pPr>
+            <w:r>
+              <w:rPr>
+                <w:sz w:val="24"/>
+                <w:szCs w:val="24"/>
+              </w:rPr>
+              <w:t>10</w:t>
+            </w:r>
+          </w:p>
+        </w:tc>
+        <w:tc>
+          <w:tcPr>
+            <w:tcW w:w="2976" w:type="dxa"/>
+            <w:vAlign w:val="center"/>
+          </w:tcPr>
+          <w:p>
+            <w:pPr>
+              <w:jc w:val="center"/>
+              <w:cnfStyle w:val="000000000000" w:firstRow="0" w:lastRow="0" w:firstColumn="0" w:lastColumn="0" w:oddVBand="0" w:evenVBand="0" w:oddHBand="0" w:evenHBand="0" w:firstRowFirstColumn="0" w:firstRowLastColumn="0" w:lastRowFirstColumn="0" w:lastRowLastColumn="0"/>
+              <w:rPr>
+                <w:sz w:val="24"/>
+                <w:szCs w:val="24"/>
+              </w:rPr>
+            </w:pPr>
+            <w:r>
+              <w:rPr>
+                <w:sz w:val="24"/>
+                <w:szCs w:val="24"/>
+              </w:rPr>
+              <w:t xml:space="preserve">Test deleting </w:t>
+            </w:r>
+            <w:r>
+              <w:rPr>
+                <w:sz w:val="24"/>
+                <w:szCs w:val="24"/>
+              </w:rPr>
+              <w:t>airports, airplanes, crew members and passengers</w:t>
+            </w:r>
+            <w:r>
+              <w:rPr>
+                <w:sz w:val="24"/>
+                <w:szCs w:val="24"/>
+              </w:rPr>
+              <w:t xml:space="preserve"> by a head administrator</w:t>
+            </w:r>
+          </w:p>
+        </w:tc>
+        <w:tc>
+          <w:tcPr>
+            <w:tcW w:w="1584" w:type="dxa"/>
+            <w:vAlign w:val="center"/>
+          </w:tcPr>
+          <w:p>
+            <w:pPr>
+              <w:jc w:val="center"/>
+              <w:cnfStyle w:val="000000000000" w:firstRow="0" w:lastRow="0" w:firstColumn="0" w:lastColumn="0" w:oddVBand="0" w:evenVBand="0" w:oddHBand="0" w:evenHBand="0" w:firstRowFirstColumn="0" w:firstRowLastColumn="0" w:lastRowFirstColumn="0" w:lastRowLastColumn="0"/>
+              <w:rPr>
+                <w:sz w:val="24"/>
+                <w:szCs w:val="24"/>
+              </w:rPr>
+            </w:pPr>
+            <w:r>
+              <w:rPr>
+                <w:sz w:val="24"/>
+                <w:szCs w:val="24"/>
+              </w:rPr>
+              <w:t>Cristina</w:t>
+            </w:r>
+          </w:p>
+        </w:tc>
+        <w:tc>
+          <w:tcPr>
+            <w:tcW w:w="1290" w:type="dxa"/>
+            <w:vAlign w:val="center"/>
+          </w:tcPr>
+          <w:p>
+            <w:pPr>
+              <w:jc w:val="center"/>
+              <w:cnfStyle w:val="000000000000" w:firstRow="0" w:lastRow="0" w:firstColumn="0" w:lastColumn="0" w:oddVBand="0" w:evenVBand="0" w:oddHBand="0" w:evenHBand="0" w:firstRowFirstColumn="0" w:firstRowLastColumn="0" w:lastRowFirstColumn="0" w:lastRowLastColumn="0"/>
+              <w:rPr>
+                <w:sz w:val="24"/>
+                <w:szCs w:val="24"/>
+              </w:rPr>
+            </w:pPr>
+            <w:r>
+              <w:rPr>
+                <w:sz w:val="24"/>
+                <w:szCs w:val="24"/>
+              </w:rPr>
+              <w:t>2</w:t>
+            </w:r>
+          </w:p>
+        </w:tc>
+        <w:tc>
+          <w:tcPr>
+            <w:tcW w:w="2065" w:type="dxa"/>
+            <w:vAlign w:val="center"/>
+          </w:tcPr>
+          <w:p>
+            <w:pPr>
+              <w:jc w:val="center"/>
+              <w:cnfStyle w:val="000000000000" w:firstRow="0" w:lastRow="0" w:firstColumn="0" w:lastColumn="0" w:oddVBand="0" w:evenVBand="0" w:oddHBand="0" w:evenHBand="0" w:firstRowFirstColumn="0" w:firstRowLastColumn="0" w:lastRowFirstColumn="0" w:lastRowLastColumn="0"/>
+              <w:rPr>
+                <w:sz w:val="24"/>
+                <w:szCs w:val="24"/>
+              </w:rPr>
+            </w:pPr>
+            <w:r>
+              <w:rPr>
+                <w:sz w:val="24"/>
+                <w:szCs w:val="24"/>
+              </w:rPr>
+              <w:t>Done</w:t>
+            </w:r>
+          </w:p>
+        </w:tc>
+      </w:tr>
+      <w:tr>
+        <w:trPr>
+          <w:cnfStyle w:val="000000100000" w:firstRow="0" w:lastRow="0" w:firstColumn="0" w:lastColumn="0" w:oddVBand="0" w:evenVBand="0" w:oddHBand="1" w:evenHBand="0" w:firstRowFirstColumn="0" w:firstRowLastColumn="0" w:lastRowFirstColumn="0" w:lastRowLastColumn="0"/>
+          <w:trHeight w:val="244"/>
+          <w:jc w:val="center"/>
+        </w:trPr>
+        <w:tc>
+          <w:tcPr>
+            <w:cnfStyle w:val="001000000000" w:firstRow="0" w:lastRow="0" w:firstColumn="1" w:lastColumn="0" w:oddVBand="0" w:evenVBand="0" w:oddHBand="0" w:evenHBand="0" w:firstRowFirstColumn="0" w:firstRowLastColumn="0" w:lastRowFirstColumn="0" w:lastRowLastColumn="0"/>
+            <w:tcW w:w="715" w:type="dxa"/>
+            <w:vAlign w:val="center"/>
+          </w:tcPr>
+          <w:p>
+            <w:pPr>
+              <w:jc w:val="center"/>
+              <w:rPr>
+                <w:sz w:val="24"/>
+                <w:szCs w:val="24"/>
+              </w:rPr>
+            </w:pPr>
+            <w:r>
+              <w:rPr>
+                <w:b w:val="0"/>
+                <w:sz w:val="24"/>
+                <w:szCs w:val="24"/>
+              </w:rPr>
+              <w:t>8</w:t>
+            </w:r>
+          </w:p>
+        </w:tc>
+        <w:tc>
+          <w:tcPr>
+            <w:tcW w:w="720" w:type="dxa"/>
+            <w:vAlign w:val="center"/>
+          </w:tcPr>
+          <w:p>
+            <w:pPr>
+              <w:jc w:val="center"/>
+              <w:cnfStyle w:val="000000100000" w:firstRow="0" w:lastRow="0" w:firstColumn="0" w:lastColumn="0" w:oddVBand="0" w:evenVBand="0" w:oddHBand="1" w:evenHBand="0" w:firstRowFirstColumn="0" w:firstRowLastColumn="0" w:lastRowFirstColumn="0" w:lastRowLastColumn="0"/>
+              <w:rPr>
+                <w:sz w:val="24"/>
+                <w:szCs w:val="24"/>
+              </w:rPr>
+            </w:pPr>
+            <w:r>
+              <w:rPr>
+                <w:sz w:val="24"/>
+                <w:szCs w:val="24"/>
+              </w:rPr>
+              <w:t>11</w:t>
+            </w:r>
+          </w:p>
+        </w:tc>
+        <w:tc>
+          <w:tcPr>
+            <w:tcW w:w="2976" w:type="dxa"/>
+            <w:vAlign w:val="center"/>
+          </w:tcPr>
+          <w:p>
+            <w:pPr>
+              <w:jc w:val="center"/>
+              <w:cnfStyle w:val="000000100000" w:firstRow="0" w:lastRow="0" w:firstColumn="0" w:lastColumn="0" w:oddVBand="0" w:evenVBand="0" w:oddHBand="1" w:evenHBand="0" w:firstRowFirstColumn="0" w:firstRowLastColumn="0" w:lastRowFirstColumn="0" w:lastRowLastColumn="0"/>
+              <w:rPr>
+                <w:sz w:val="24"/>
+                <w:szCs w:val="24"/>
+              </w:rPr>
+            </w:pPr>
+            <w:r>
+              <w:rPr>
+                <w:sz w:val="24"/>
+                <w:szCs w:val="24"/>
+              </w:rPr>
+              <w:t xml:space="preserve">Document </w:t>
+            </w:r>
+            <w:r>
+              <w:rPr>
+                <w:sz w:val="24"/>
+                <w:szCs w:val="24"/>
+              </w:rPr>
+              <w:t>deleting</w:t>
+            </w:r>
+            <w:r>
+              <w:rPr>
+                <w:sz w:val="24"/>
+                <w:szCs w:val="24"/>
+              </w:rPr>
+              <w:t xml:space="preserve"> </w:t>
+            </w:r>
+            <w:r>
+              <w:rPr>
+                <w:sz w:val="24"/>
+                <w:szCs w:val="24"/>
+              </w:rPr>
+              <w:t xml:space="preserve">airports, airplanes, crew members and passengers </w:t>
+            </w:r>
+            <w:r>
+              <w:rPr>
+                <w:sz w:val="24"/>
+                <w:szCs w:val="24"/>
+              </w:rPr>
+              <w:t>by a head administrator</w:t>
+            </w:r>
+          </w:p>
+        </w:tc>
+        <w:tc>
+          <w:tcPr>
+            <w:tcW w:w="1584" w:type="dxa"/>
+            <w:vAlign w:val="center"/>
+          </w:tcPr>
+          <w:p>
+            <w:pPr>
+              <w:jc w:val="center"/>
+              <w:cnfStyle w:val="000000100000" w:firstRow="0" w:lastRow="0" w:firstColumn="0" w:lastColumn="0" w:oddVBand="0" w:evenVBand="0" w:oddHBand="1" w:evenHBand="0" w:firstRowFirstColumn="0" w:firstRowLastColumn="0" w:lastRowFirstColumn="0" w:lastRowLastColumn="0"/>
+              <w:rPr>
+                <w:sz w:val="24"/>
+                <w:szCs w:val="24"/>
+              </w:rPr>
+            </w:pPr>
+            <w:r>
+              <w:rPr>
+                <w:sz w:val="24"/>
+                <w:szCs w:val="24"/>
+              </w:rPr>
+              <w:t>Michal J</w:t>
+            </w:r>
+          </w:p>
+        </w:tc>
+        <w:tc>
+          <w:tcPr>
+            <w:tcW w:w="1290" w:type="dxa"/>
+            <w:vAlign w:val="center"/>
+          </w:tcPr>
+          <w:p>
+            <w:pPr>
+              <w:jc w:val="center"/>
+              <w:cnfStyle w:val="000000100000" w:firstRow="0" w:lastRow="0" w:firstColumn="0" w:lastColumn="0" w:oddVBand="0" w:evenVBand="0" w:oddHBand="1" w:evenHBand="0" w:firstRowFirstColumn="0" w:firstRowLastColumn="0" w:lastRowFirstColumn="0" w:lastRowLastColumn="0"/>
+              <w:rPr>
+                <w:sz w:val="24"/>
+                <w:szCs w:val="24"/>
+              </w:rPr>
+            </w:pPr>
+            <w:r>
+              <w:rPr>
+                <w:sz w:val="24"/>
+                <w:szCs w:val="24"/>
+              </w:rPr>
+              <w:t>1</w:t>
+            </w:r>
+          </w:p>
+        </w:tc>
+        <w:tc>
+          <w:tcPr>
+            <w:tcW w:w="2065" w:type="dxa"/>
+            <w:vAlign w:val="center"/>
+          </w:tcPr>
+          <w:p>
+            <w:pPr>
+              <w:jc w:val="center"/>
+              <w:cnfStyle w:val="000000100000" w:firstRow="0" w:lastRow="0" w:firstColumn="0" w:lastColumn="0" w:oddVBand="0" w:evenVBand="0" w:oddHBand="1" w:evenHBand="0" w:firstRowFirstColumn="0" w:firstRowLastColumn="0" w:lastRowFirstColumn="0" w:lastRowLastColumn="0"/>
+              <w:rPr>
+                <w:sz w:val="24"/>
+                <w:szCs w:val="24"/>
+              </w:rPr>
+            </w:pPr>
+            <w:r>
+              <w:rPr>
+                <w:sz w:val="24"/>
+                <w:szCs w:val="24"/>
+              </w:rPr>
+              <w:t>Done</w:t>
             </w:r>
           </w:p>
         </w:tc>
       </w:tr>
     </w:tbl>
-    <w:p>
-      <w:pPr>
-        <w:rPr>
-          <w:sz w:val="24"/>
-        </w:rPr>
-      </w:pPr>
-      <w:r>
-        <w:rPr>
-          <w:sz w:val="24"/>
-        </w:rPr>
-        <w:t xml:space="preserve">Plan for the next sprint: </w:t>
-      </w:r>
-    </w:p>
     <w:p/>
     <w:sectPr>
       <w:pgSz w:w="11906" w:h="16838"/>
@@ -1220,7 +2336,7 @@
     <w:lsdException w:name="Hashtag" w:semiHidden="1" w:unhideWhenUsed="1"/>
     <w:lsdException w:name="Unresolved Mention" w:semiHidden="1" w:unhideWhenUsed="1"/>
   </w:latentStyles>
-  <w:style w:type="paragraph" w:default="1" w:styleId="Normalny">
+  <w:style w:type="paragraph" w:default="1" w:styleId="Normal">
     <w:name w:val="Normal"/>
     <w:qFormat/>
     <w:rsid w:val="00CB1C22"/>
@@ -1228,13 +2344,13 @@
       <w:lang w:val="en-US"/>
     </w:rPr>
   </w:style>
-  <w:style w:type="character" w:default="1" w:styleId="Domylnaczcionkaakapitu">
+  <w:style w:type="character" w:default="1" w:styleId="DefaultParagraphFont">
     <w:name w:val="Default Paragraph Font"/>
     <w:uiPriority w:val="1"/>
     <w:semiHidden/>
     <w:unhideWhenUsed/>
   </w:style>
-  <w:style w:type="table" w:default="1" w:styleId="Standardowy">
+  <w:style w:type="table" w:default="1" w:styleId="TableNormal">
     <w:name w:val="Normal Table"/>
     <w:uiPriority w:val="99"/>
     <w:semiHidden/>
@@ -1249,15 +2365,15 @@
       </w:tblCellMar>
     </w:tblPr>
   </w:style>
-  <w:style w:type="numbering" w:default="1" w:styleId="Bezlisty">
+  <w:style w:type="numbering" w:default="1" w:styleId="NoList">
     <w:name w:val="No List"/>
     <w:uiPriority w:val="99"/>
     <w:semiHidden/>
     <w:unhideWhenUsed/>
   </w:style>
-  <w:style w:type="table" w:styleId="Tabelasiatki6kolorowaakcent5">
+  <w:style w:type="table" w:styleId="GridTable6Colorful-Accent5">
     <w:name w:val="Grid Table 6 Colorful Accent 5"/>
-    <w:basedOn w:val="Standardowy"/>
+    <w:basedOn w:val="TableNormal"/>
     <w:uiPriority w:val="51"/>
     <w:rsid w:val="00CB1C22"/>
     <w:pPr>
